--- a/Documents/JDBC/D12-1-DDL DML DQl TCL.docx
+++ b/Documents/JDBC/D12-1-DDL DML DQl TCL.docx
@@ -6836,7 +6836,21 @@
         <w:rPr>
           <w:lang w:eastAsia="en-IN"/>
         </w:rPr>
-        <w:t>SELECT * FROM employees WHERE name LIKE 'J%';</w:t>
+        <w:t>SELECT * FROM employees WHERE name LIKE '</w:t>
+      </w:r>
+      <w:r>
+        <w:rPr>
+          <w:lang w:eastAsia="en-IN"/>
+        </w:rPr>
+        <w:t>%</w:t>
+      </w:r>
+      <w:bookmarkStart w:id="0" w:name="_GoBack"/>
+      <w:bookmarkEnd w:id="0"/>
+      <w:r>
+        <w:rPr>
+          <w:lang w:eastAsia="en-IN"/>
+        </w:rPr>
+        <w:t>J%';</w:t>
       </w:r>
     </w:p>
     <w:p>
@@ -7439,7 +7453,7 @@
           <w:lang w:eastAsia="en-IN"/>
         </w:rPr>
         <w:pict>
-          <v:rect id="_x0000_i1047" style="width:0;height:1.5pt" o:hralign="center" o:hrstd="t" o:hr="t" fillcolor="#a0a0a0" stroked="f"/>
+          <v:rect id="_x0000_i1039" style="width:0;height:1.5pt" o:hralign="center" o:hrstd="t" o:hr="t" fillcolor="#a0a0a0" stroked="f"/>
         </w:pict>
       </w:r>
     </w:p>
@@ -7811,7 +7825,7 @@
           <w:lang w:eastAsia="en-IN"/>
         </w:rPr>
         <w:pict>
-          <v:rect id="_x0000_i1048" style="width:0;height:1.5pt" o:hralign="center" o:hrstd="t" o:hr="t" fillcolor="#a0a0a0" stroked="f"/>
+          <v:rect id="_x0000_i1040" style="width:0;height:1.5pt" o:hralign="center" o:hrstd="t" o:hr="t" fillcolor="#a0a0a0" stroked="f"/>
         </w:pict>
       </w:r>
     </w:p>
@@ -8202,7 +8216,7 @@
           <w:lang w:eastAsia="en-IN"/>
         </w:rPr>
         <w:pict>
-          <v:rect id="_x0000_i1049" style="width:0;height:1.5pt" o:hralign="center" o:hrstd="t" o:hr="t" fillcolor="#a0a0a0" stroked="f"/>
+          <v:rect id="_x0000_i1041" style="width:0;height:1.5pt" o:hralign="center" o:hrstd="t" o:hr="t" fillcolor="#a0a0a0" stroked="f"/>
         </w:pict>
       </w:r>
     </w:p>
@@ -8648,7 +8662,7 @@
           <w:lang w:eastAsia="en-IN"/>
         </w:rPr>
         <w:pict>
-          <v:rect id="_x0000_i1050" style="width:0;height:1.5pt" o:hralign="center" o:hrstd="t" o:hr="t" fillcolor="#a0a0a0" stroked="f"/>
+          <v:rect id="_x0000_i1042" style="width:0;height:1.5pt" o:hralign="center" o:hrstd="t" o:hr="t" fillcolor="#a0a0a0" stroked="f"/>
         </w:pict>
       </w:r>
     </w:p>
@@ -9085,7 +9099,7 @@
           <w:lang w:eastAsia="en-IN"/>
         </w:rPr>
         <w:pict>
-          <v:rect id="_x0000_i1051" style="width:0;height:1.5pt" o:hralign="center" o:hrstd="t" o:hr="t" fillcolor="#a0a0a0" stroked="f"/>
+          <v:rect id="_x0000_i1043" style="width:0;height:1.5pt" o:hralign="center" o:hrstd="t" o:hr="t" fillcolor="#a0a0a0" stroked="f"/>
         </w:pict>
       </w:r>
     </w:p>
@@ -9367,7 +9381,7 @@
           <w:lang w:eastAsia="en-IN"/>
         </w:rPr>
         <w:pict>
-          <v:rect id="_x0000_i1052" style="width:0;height:1.5pt" o:hralign="center" o:hrstd="t" o:hr="t" fillcolor="#a0a0a0" stroked="f"/>
+          <v:rect id="_x0000_i1044" style="width:0;height:1.5pt" o:hralign="center" o:hrstd="t" o:hr="t" fillcolor="#a0a0a0" stroked="f"/>
         </w:pict>
       </w:r>
     </w:p>
@@ -9773,7 +9787,7 @@
           <w:lang w:eastAsia="en-IN"/>
         </w:rPr>
         <w:pict>
-          <v:rect id="_x0000_i1053" style="width:0;height:1.5pt" o:hralign="center" o:hrstd="t" o:hr="t" fillcolor="#a0a0a0" stroked="f"/>
+          <v:rect id="_x0000_i1045" style="width:0;height:1.5pt" o:hralign="center" o:hrstd="t" o:hr="t" fillcolor="#a0a0a0" stroked="f"/>
         </w:pict>
       </w:r>
     </w:p>
@@ -10124,7 +10138,7 @@
           <w:lang w:eastAsia="en-IN"/>
         </w:rPr>
         <w:pict>
-          <v:rect id="_x0000_i1054" style="width:0;height:1.5pt" o:hralign="center" o:hrstd="t" o:hr="t" fillcolor="#a0a0a0" stroked="f"/>
+          <v:rect id="_x0000_i1046" style="width:0;height:1.5pt" o:hralign="center" o:hrstd="t" o:hr="t" fillcolor="#a0a0a0" stroked="f"/>
         </w:pict>
       </w:r>
     </w:p>
@@ -10275,7 +10289,6 @@
           <w:lang w:eastAsia="en-IN"/>
         </w:rPr>
       </w:pPr>
-      <w:bookmarkStart w:id="0" w:name="_GoBack"/>
       <w:r>
         <w:rPr>
           <w:lang w:eastAsia="en-IN"/>
@@ -10325,7 +10338,6 @@
         <w:t xml:space="preserve"> FROM departments WHERE city = 'Los Angeles');</w:t>
       </w:r>
     </w:p>
-    <w:bookmarkEnd w:id="0"/>
     <w:p>
       <w:pPr>
         <w:numPr>
@@ -10408,7 +10420,7 @@
           <w:lang w:eastAsia="en-IN"/>
         </w:rPr>
         <w:pict>
-          <v:rect id="_x0000_i1055" style="width:0;height:1.5pt" o:hralign="center" o:hrstd="t" o:hr="t" fillcolor="#a0a0a0" stroked="f"/>
+          <v:rect id="_x0000_i1047" style="width:0;height:1.5pt" o:hralign="center" o:hrstd="t" o:hr="t" fillcolor="#a0a0a0" stroked="f"/>
         </w:pict>
       </w:r>
     </w:p>
@@ -11085,7 +11097,7 @@
           <w:lang w:eastAsia="en-IN"/>
         </w:rPr>
         <w:pict>
-          <v:rect id="_x0000_i1039" style="width:0;height:1.5pt" o:hralign="center" o:hrstd="t" o:hr="t" fillcolor="#a0a0a0" stroked="f"/>
+          <v:rect id="_x0000_i1048" style="width:0;height:1.5pt" o:hralign="center" o:hrstd="t" o:hr="t" fillcolor="#a0a0a0" stroked="f"/>
         </w:pict>
       </w:r>
     </w:p>
@@ -11683,7 +11695,7 @@
           <w:lang w:eastAsia="en-IN"/>
         </w:rPr>
         <w:pict>
-          <v:rect id="_x0000_i1040" style="width:0;height:1.5pt" o:hralign="center" o:hrstd="t" o:hr="t" fillcolor="#a0a0a0" stroked="f"/>
+          <v:rect id="_x0000_i1049" style="width:0;height:1.5pt" o:hralign="center" o:hrstd="t" o:hr="t" fillcolor="#a0a0a0" stroked="f"/>
         </w:pict>
       </w:r>
     </w:p>
@@ -11956,7 +11968,7 @@
           <w:lang w:eastAsia="en-IN"/>
         </w:rPr>
         <w:pict>
-          <v:rect id="_x0000_i1041" style="width:0;height:1.5pt" o:hralign="center" o:hrstd="t" o:hr="t" fillcolor="#a0a0a0" stroked="f"/>
+          <v:rect id="_x0000_i1050" style="width:0;height:1.5pt" o:hralign="center" o:hrstd="t" o:hr="t" fillcolor="#a0a0a0" stroked="f"/>
         </w:pict>
       </w:r>
     </w:p>
@@ -12210,7 +12222,7 @@
           <w:lang w:eastAsia="en-IN"/>
         </w:rPr>
         <w:pict>
-          <v:rect id="_x0000_i1042" style="width:0;height:1.5pt" o:hralign="center" o:hrstd="t" o:hr="t" fillcolor="#a0a0a0" stroked="f"/>
+          <v:rect id="_x0000_i1051" style="width:0;height:1.5pt" o:hralign="center" o:hrstd="t" o:hr="t" fillcolor="#a0a0a0" stroked="f"/>
         </w:pict>
       </w:r>
     </w:p>
@@ -12486,7 +12498,7 @@
           <w:lang w:eastAsia="en-IN"/>
         </w:rPr>
         <w:pict>
-          <v:rect id="_x0000_i1043" style="width:0;height:1.5pt" o:hralign="center" o:hrstd="t" o:hr="t" fillcolor="#a0a0a0" stroked="f"/>
+          <v:rect id="_x0000_i1052" style="width:0;height:1.5pt" o:hralign="center" o:hrstd="t" o:hr="t" fillcolor="#a0a0a0" stroked="f"/>
         </w:pict>
       </w:r>
     </w:p>
@@ -12896,7 +12908,7 @@
           <w:lang w:eastAsia="en-IN"/>
         </w:rPr>
         <w:pict>
-          <v:rect id="_x0000_i1044" style="width:0;height:1.5pt" o:hralign="center" o:hrstd="t" o:hr="t" fillcolor="#a0a0a0" stroked="f"/>
+          <v:rect id="_x0000_i1053" style="width:0;height:1.5pt" o:hralign="center" o:hrstd="t" o:hr="t" fillcolor="#a0a0a0" stroked="f"/>
         </w:pict>
       </w:r>
     </w:p>
@@ -13307,7 +13319,7 @@
           <w:lang w:eastAsia="en-IN"/>
         </w:rPr>
         <w:pict>
-          <v:rect id="_x0000_i1045" style="width:0;height:1.5pt" o:hralign="center" o:hrstd="t" o:hr="t" fillcolor="#a0a0a0" stroked="f"/>
+          <v:rect id="_x0000_i1054" style="width:0;height:1.5pt" o:hralign="center" o:hrstd="t" o:hr="t" fillcolor="#a0a0a0" stroked="f"/>
         </w:pict>
       </w:r>
     </w:p>
@@ -13769,7 +13781,7 @@
           <w:lang w:eastAsia="en-IN"/>
         </w:rPr>
         <w:pict>
-          <v:rect id="_x0000_i1046" style="width:0;height:1.5pt" o:hralign="center" o:hrstd="t" o:hr="t" fillcolor="#a0a0a0" stroked="f"/>
+          <v:rect id="_x0000_i1055" style="width:0;height:1.5pt" o:hralign="center" o:hrstd="t" o:hr="t" fillcolor="#a0a0a0" stroked="f"/>
         </w:pict>
       </w:r>
     </w:p>
@@ -19098,7 +19110,7 @@
 </file>
 
 <file path=customXml/itemProps1.xml><?xml version="1.0" encoding="utf-8"?>
-<ds:datastoreItem xmlns:ds="http://schemas.openxmlformats.org/officeDocument/2006/customXml" ds:itemID="{962A9C8D-8255-42CE-A2D5-1972AD75F447}">
+<ds:datastoreItem xmlns:ds="http://schemas.openxmlformats.org/officeDocument/2006/customXml" ds:itemID="{E27DF66B-2005-4EC0-ADDF-43FF4DDACAB4}">
   <ds:schemaRefs>
     <ds:schemaRef ds:uri="http://schemas.openxmlformats.org/officeDocument/2006/bibliography"/>
   </ds:schemaRefs>
